--- a/Documents/Templates/Exam_sheet_template.docx
+++ b/Documents/Templates/Exam_sheet_template.docx
@@ -156,7 +156,24 @@
           <w:sz w:val="24"/>
           <w:szCs w:val="24"/>
         </w:rPr>
-        <w:t>Факультет &lt;</w:t>
+        <w:t>Факультет</w:t>
+      </w:r>
+      <w:r>
+        <w:rPr>
+          <w:rFonts w:hint="default" w:ascii="Arial" w:hAnsi="Arial" w:cs="Arial"/>
+          <w:sz w:val="24"/>
+          <w:szCs w:val="24"/>
+          <w:lang w:val="ru-RU"/>
+        </w:rPr>
+        <w:t>:</w:t>
+      </w:r>
+      <w:r>
+        <w:rPr>
+          <w:rFonts w:ascii="Arial" w:hAnsi="Arial" w:cs="Arial"/>
+          <w:sz w:val="24"/>
+          <w:szCs w:val="24"/>
+        </w:rPr>
+        <w:t xml:space="preserve"> &lt;</w:t>
       </w:r>
       <w:r>
         <w:rPr>
@@ -187,11 +204,20 @@
       </w:pPr>
       <w:r>
         <w:rPr>
-          <w:rFonts w:ascii="Arial" w:hAnsi="Arial" w:cs="Arial"/>
-          <w:sz w:val="24"/>
-          <w:szCs w:val="24"/>
-        </w:rPr>
-        <w:t>Специальность &lt;</w:t>
+          <w:rFonts w:hint="default" w:ascii="Arial" w:hAnsi="Arial" w:cs="Arial"/>
+          <w:sz w:val="24"/>
+          <w:szCs w:val="24"/>
+          <w:lang w:val="ru-RU"/>
+        </w:rPr>
+        <w:t>Кафедра:</w:t>
+      </w:r>
+      <w:r>
+        <w:rPr>
+          <w:rFonts w:ascii="Arial" w:hAnsi="Arial" w:cs="Arial"/>
+          <w:sz w:val="24"/>
+          <w:szCs w:val="24"/>
+        </w:rPr>
+        <w:t xml:space="preserve"> &lt;</w:t>
       </w:r>
       <w:r>
         <w:rPr>
@@ -226,7 +252,24 @@
           <w:sz w:val="24"/>
           <w:szCs w:val="24"/>
         </w:rPr>
-        <w:t>Фамилия &lt;</w:t>
+        <w:t>Фамилия</w:t>
+      </w:r>
+      <w:r>
+        <w:rPr>
+          <w:rFonts w:hint="default" w:ascii="Arial" w:hAnsi="Arial" w:cs="Arial"/>
+          <w:sz w:val="24"/>
+          <w:szCs w:val="24"/>
+          <w:lang w:val="ru-RU"/>
+        </w:rPr>
+        <w:t>:</w:t>
+      </w:r>
+      <w:r>
+        <w:rPr>
+          <w:rFonts w:ascii="Arial" w:hAnsi="Arial" w:cs="Arial"/>
+          <w:sz w:val="24"/>
+          <w:szCs w:val="24"/>
+        </w:rPr>
+        <w:t xml:space="preserve"> &lt;</w:t>
       </w:r>
       <w:r>
         <w:rPr>
@@ -261,7 +304,24 @@
           <w:sz w:val="24"/>
           <w:szCs w:val="24"/>
         </w:rPr>
-        <w:t>Имя &lt;</w:t>
+        <w:t>Имя</w:t>
+      </w:r>
+      <w:r>
+        <w:rPr>
+          <w:rFonts w:hint="default" w:ascii="Arial" w:hAnsi="Arial" w:cs="Arial"/>
+          <w:sz w:val="24"/>
+          <w:szCs w:val="24"/>
+          <w:lang w:val="ru-RU"/>
+        </w:rPr>
+        <w:t>:</w:t>
+      </w:r>
+      <w:r>
+        <w:rPr>
+          <w:rFonts w:ascii="Arial" w:hAnsi="Arial" w:cs="Arial"/>
+          <w:sz w:val="24"/>
+          <w:szCs w:val="24"/>
+        </w:rPr>
+        <w:t xml:space="preserve"> &lt;</w:t>
       </w:r>
       <w:r>
         <w:rPr>
@@ -296,7 +356,24 @@
           <w:sz w:val="24"/>
           <w:szCs w:val="24"/>
         </w:rPr>
-        <w:t>Отчество &lt;</w:t>
+        <w:t>Отчество</w:t>
+      </w:r>
+      <w:r>
+        <w:rPr>
+          <w:rFonts w:hint="default" w:ascii="Arial" w:hAnsi="Arial" w:cs="Arial"/>
+          <w:sz w:val="24"/>
+          <w:szCs w:val="24"/>
+          <w:lang w:val="ru-RU"/>
+        </w:rPr>
+        <w:t>:</w:t>
+      </w:r>
+      <w:r>
+        <w:rPr>
+          <w:rFonts w:ascii="Arial" w:hAnsi="Arial" w:cs="Arial"/>
+          <w:sz w:val="24"/>
+          <w:szCs w:val="24"/>
+        </w:rPr>
+        <w:t xml:space="preserve"> &lt;</w:t>
       </w:r>
       <w:r>
         <w:rPr>
@@ -331,7 +408,26 @@
           <w:sz w:val="24"/>
           <w:szCs w:val="24"/>
         </w:rPr>
-        <w:t>Дата выдачи &lt;</w:t>
+        <w:t>Дата выдачи</w:t>
+      </w:r>
+      <w:r>
+        <w:rPr>
+          <w:rFonts w:hint="default" w:ascii="Arial" w:hAnsi="Arial" w:cs="Arial"/>
+          <w:sz w:val="24"/>
+          <w:szCs w:val="24"/>
+          <w:lang w:val="ru-RU"/>
+        </w:rPr>
+        <w:t>:</w:t>
+      </w:r>
+      <w:bookmarkStart w:id="0" w:name="_GoBack"/>
+      <w:bookmarkEnd w:id="0"/>
+      <w:r>
+        <w:rPr>
+          <w:rFonts w:ascii="Arial" w:hAnsi="Arial" w:cs="Arial"/>
+          <w:sz w:val="24"/>
+          <w:szCs w:val="24"/>
+        </w:rPr>
+        <w:t xml:space="preserve"> &lt;</w:t>
       </w:r>
       <w:r>
         <w:rPr>
@@ -817,8 +913,6 @@
                 <w:lang w:val="en-US"/>
               </w:rPr>
             </w:pPr>
-            <w:bookmarkStart w:id="0" w:name="_GoBack"/>
-            <w:bookmarkEnd w:id="0"/>
           </w:p>
         </w:tc>
       </w:tr>
@@ -968,7 +1062,7 @@
     <w:lsdException w:qFormat="1" w:unhideWhenUsed="0" w:uiPriority="10" w:semiHidden="0" w:name="Title"/>
     <w:lsdException w:uiPriority="99" w:name="Closing"/>
     <w:lsdException w:uiPriority="99" w:name="Signature"/>
-    <w:lsdException w:uiPriority="1" w:name="Default Paragraph Font"/>
+    <w:lsdException w:qFormat="1" w:uiPriority="1" w:name="Default Paragraph Font"/>
     <w:lsdException w:uiPriority="99" w:name="Body Text"/>
     <w:lsdException w:uiPriority="99" w:name="Body Text Indent"/>
     <w:lsdException w:uiPriority="99" w:name="List Continue"/>
@@ -1006,7 +1100,7 @@
     <w:lsdException w:uiPriority="99" w:name="HTML Sample"/>
     <w:lsdException w:uiPriority="99" w:name="HTML Typewriter"/>
     <w:lsdException w:uiPriority="99" w:name="HTML Variable"/>
-    <w:lsdException w:uiPriority="99" w:name="Normal Table"/>
+    <w:lsdException w:qFormat="1" w:uiPriority="99" w:name="Normal Table"/>
     <w:lsdException w:uiPriority="99" w:name="annotation subject"/>
     <w:lsdException w:uiPriority="99" w:name="Table Simple 1"/>
     <w:lsdException w:uiPriority="99" w:name="Table Simple 2"/>
@@ -1051,7 +1145,7 @@
     <w:lsdException w:uiPriority="99" w:name="Table Web 2"/>
     <w:lsdException w:uiPriority="99" w:name="Table Web 3"/>
     <w:lsdException w:uiPriority="99" w:name="Balloon Text"/>
-    <w:lsdException w:unhideWhenUsed="0" w:uiPriority="39" w:semiHidden="0" w:name="Table Grid"/>
+    <w:lsdException w:qFormat="1" w:unhideWhenUsed="0" w:uiPriority="39" w:semiHidden="0" w:name="Table Grid"/>
     <w:lsdException w:uiPriority="99" w:name="Table Theme"/>
   </w:latentStyles>
   <w:style w:type="paragraph" w:default="1" w:styleId="1">
@@ -1072,12 +1166,14 @@
     <w:name w:val="Default Paragraph Font"/>
     <w:semiHidden/>
     <w:unhideWhenUsed/>
+    <w:qFormat/>
     <w:uiPriority w:val="1"/>
   </w:style>
   <w:style w:type="table" w:default="1" w:styleId="3">
     <w:name w:val="Normal Table"/>
     <w:semiHidden/>
     <w:unhideWhenUsed/>
+    <w:qFormat/>
     <w:uiPriority w:val="99"/>
     <w:tblPr>
       <w:tblCellMar>
@@ -1091,6 +1187,7 @@
   <w:style w:type="table" w:styleId="4">
     <w:name w:val="Table Grid"/>
     <w:basedOn w:val="3"/>
+    <w:qFormat/>
     <w:uiPriority w:val="39"/>
     <w:pPr>
       <w:spacing w:after="0" w:line="240" w:lineRule="auto"/>
